--- a/game_reviews/translations/bloodthirst (Version 1).docx
+++ b/game_reviews/translations/bloodthirst (Version 1).docx
@@ -8,18 +8,6 @@
       </w:pPr>
       <w:r>
         <w:t>Play Bloodthirst Slot for Free - Gothic Horror Game Review</w:t>
-      </w:r>
-    </w:p>
-    <w:p>
-      <w:r/>
-      <w:r>
-        <w:rPr>
-          <w:b/>
-        </w:rPr>
-        <w:t>Meta description</w:t>
-      </w:r>
-      <w:r>
-        <w:t>: Experience the thrill of Bloodthirst, a gothic horror slot game. Play for free and discover its unique bonus system and high volatility.</w:t>
       </w:r>
     </w:p>
     <w:p>
@@ -385,9 +373,18 @@
       <w:r/>
       <w:r>
         <w:rPr>
+          <w:b/>
+        </w:rPr>
+        <w:t>Play Bloodthirst Slot for Free - Gothic Horror Game Review</w:t>
+      </w:r>
+    </w:p>
+    <w:p>
+      <w:r/>
+      <w:r>
+        <w:rPr>
           <w:i/>
         </w:rPr>
-        <w:t>Prompt: Create a feature image fitting the game "Bloodthirst" with the following specifications: - Cartoon style - Happy Maya warrior with glasses The feature image should be eye-catching and visually represent the game's horror theme with a touch of humor. The Maya warrior with glasses should be depicted as happy and enthusiastic, as if they are ready to take on any challenge that the game presents. The image should feature a backdrop of a ghost village illuminated by a full moon, with symbols of monsters, vampires, werewolves, and demons in the background. The cartoon-style of the image should be vivid, capturing the intensity and excitement of the game. The overall mood of the image should be thrilling, urging players to dive into the game's world of horror and adventure.</w:t>
+        <w:t>Experience the thrill of Bloodthirst, a gothic horror slot game. Play for free and discover its unique bonus system and high volatility.</w:t>
       </w:r>
     </w:p>
     <w:sectPr>

--- a/game_reviews/translations/bloodthirst (Version 1).docx
+++ b/game_reviews/translations/bloodthirst (Version 1).docx
@@ -8,6 +8,18 @@
       </w:pPr>
       <w:r>
         <w:t>Play Bloodthirst Slot for Free - Gothic Horror Game Review</w:t>
+      </w:r>
+    </w:p>
+    <w:p>
+      <w:r/>
+      <w:r>
+        <w:rPr>
+          <w:b/>
+        </w:rPr>
+        <w:t>Meta description</w:t>
+      </w:r>
+      <w:r>
+        <w:t>: Experience the thrill of Bloodthirst, a gothic horror slot game. Play for free and discover its unique bonus system and high volatility.</w:t>
       </w:r>
     </w:p>
     <w:p>
@@ -373,18 +385,9 @@
       <w:r/>
       <w:r>
         <w:rPr>
-          <w:b/>
-        </w:rPr>
-        <w:t>Play Bloodthirst Slot for Free - Gothic Horror Game Review</w:t>
-      </w:r>
-    </w:p>
-    <w:p>
-      <w:r/>
-      <w:r>
-        <w:rPr>
           <w:i/>
         </w:rPr>
-        <w:t>Experience the thrill of Bloodthirst, a gothic horror slot game. Play for free and discover its unique bonus system and high volatility.</w:t>
+        <w:t>Prompt: Create a feature image fitting the game "Bloodthirst" with the following specifications: - Cartoon style - Happy Maya warrior with glasses The feature image should be eye-catching and visually represent the game's horror theme with a touch of humor. The Maya warrior with glasses should be depicted as happy and enthusiastic, as if they are ready to take on any challenge that the game presents. The image should feature a backdrop of a ghost village illuminated by a full moon, with symbols of monsters, vampires, werewolves, and demons in the background. The cartoon-style of the image should be vivid, capturing the intensity and excitement of the game. The overall mood of the image should be thrilling, urging players to dive into the game's world of horror and adventure.</w:t>
       </w:r>
     </w:p>
     <w:sectPr>
